--- a/Azure/Azure App Services.docx
+++ b/Azure/Azure App Services.docx
@@ -106,7 +106,7 @@
         </w:numPr>
       </w:pPr>
       <w:r>
-        <w:t>Azure Web Apps is a cloud computing based platform for hosting websites, created and operated by Microsoft. It is a platform as a service which allows publishing Web apps running on multiple frameworks and written in different programming languages, including Microsoft proprietary ones and 3rd party ones.</w:t>
+        <w:t>Azure App Service is an HTTP-based service for hosting web applications, REST APIs, and mobile back ends. You can develop in your favorite language, be it .NET, .NET Core, Java, Ruby, Node.js, PHP, or Python. Applications run and scale with ease on both Windows and Linux-based environments.</w:t>
       </w:r>
     </w:p>
     <w:p>
@@ -118,7 +118,11 @@
         </w:numPr>
       </w:pPr>
       <w:r>
-        <w:t>It contains several different application types, like Function Application, Web Application, Mobile application etc.</w:t>
+        <w:t xml:space="preserve">App Service not only adds the power of Microsoft Azure to your application, such as security, load balancing, autoscaling, and automated management. You can also take advantage of its DevOps capabilities, such as continuous deployment from Azure DevOps, GitHub, Docker Hub, </w:t>
+      </w:r>
+      <w:r>
+        <w:lastRenderedPageBreak/>
+        <w:t>and other sources, package management, staging environments, custom domain, and TLS/SSL certificates.</w:t>
       </w:r>
     </w:p>
     <w:p>
@@ -130,7 +134,7 @@
         </w:numPr>
       </w:pPr>
       <w:r>
-        <w:t>App Service can be created based on a docker image (e.g. in Azure Container Registry)</w:t>
+        <w:t>It contains several different application types, like Function Application, Web Application, Mobile application etc.</w:t>
       </w:r>
     </w:p>
     <w:p>
@@ -142,7 +146,15 @@
         </w:numPr>
       </w:pPr>
       <w:r>
-        <w:t>But App Service is different from Azure Container Instance</w:t>
+        <w:t>App Service can be created based on a docker image (</w:t>
+      </w:r>
+      <w:proofErr w:type="gramStart"/>
+      <w:r>
+        <w:t>e.g.</w:t>
+      </w:r>
+      <w:proofErr w:type="gramEnd"/>
+      <w:r>
+        <w:t xml:space="preserve"> in Azure Container Registry)</w:t>
       </w:r>
     </w:p>
     <w:p>
@@ -154,7 +166,18 @@
         </w:numPr>
       </w:pPr>
       <w:r>
-        <w:lastRenderedPageBreak/>
+        <w:t>But App Service is different from Azure Container Instance</w:t>
+      </w:r>
+    </w:p>
+    <w:p>
+      <w:pPr>
+        <w:pStyle w:val="ListParagraph"/>
+        <w:numPr>
+          <w:ilvl w:val="0"/>
+          <w:numId w:val="1"/>
+        </w:numPr>
+      </w:pPr>
+      <w:r>
         <w:t>App Service is hosted in *.azurewebsites.net domain</w:t>
       </w:r>
     </w:p>
@@ -214,8 +237,13 @@
       <w:r>
         <w:t xml:space="preserve">Azure Container Instance is hosted in </w:t>
       </w:r>
-      <w:r>
-        <w:t>*.{location}.azurecontainer.io</w:t>
+      <w:proofErr w:type="gramStart"/>
+      <w:r>
+        <w:t>*.{</w:t>
+      </w:r>
+      <w:proofErr w:type="gramEnd"/>
+      <w:r>
+        <w:t>location}.azurecontainer.io</w:t>
       </w:r>
     </w:p>
     <w:p>
